--- a/project_report/Software Architecture Design – SwiftPay.docx
+++ b/project_report/Software Architecture Design – SwiftPay.docx
@@ -5,13 +5,8 @@
     <w:p/>
     <w:p>
       <w:r>
-        <w:t xml:space="preserve">Phase 3: Software Architecture Design – </w:t>
-      </w:r>
-      <w:proofErr w:type="spellStart"/>
-      <w:r>
-        <w:t>SwiftPay</w:t>
-      </w:r>
-      <w:proofErr w:type="spellEnd"/>
+        <w:t>Phase 3: Software Architecture Design – SwiftPay</w:t>
+      </w:r>
     </w:p>
     <w:p/>
     <w:p>
@@ -22,15 +17,7 @@
     <w:p/>
     <w:p>
       <w:r>
-        <w:t xml:space="preserve">The system architecture of </w:t>
-      </w:r>
-      <w:proofErr w:type="spellStart"/>
-      <w:r>
-        <w:t>SwiftPay</w:t>
-      </w:r>
-      <w:proofErr w:type="spellEnd"/>
-      <w:r>
-        <w:t xml:space="preserve"> outlines how different components of the mobile application will interact to deliver financial services such as registration, login, balance inquiry, money transfer, and more. The system is designed to be scalable, secure, and maintainable.</w:t>
+        <w:t>The system architecture of SwiftPay outlines how different components of the mobile application will interact to deliver financial services such as registration, login, balance inquiry, money transfer, and more. The system is designed to be scalable, secure, and maintainable.</w:t>
       </w:r>
     </w:p>
     <w:p/>
@@ -41,13 +28,8 @@
     </w:p>
     <w:p/>
     <w:p>
-      <w:proofErr w:type="spellStart"/>
-      <w:r>
-        <w:t>SwiftPay</w:t>
-      </w:r>
-      <w:proofErr w:type="spellEnd"/>
-      <w:r>
-        <w:t xml:space="preserve"> follows a three-tier architecture, which includes:</w:t>
+      <w:r>
+        <w:t>SwiftPay follows a three-tier architecture, which includes:</w:t>
       </w:r>
     </w:p>
     <w:p/>
@@ -451,6 +433,38 @@
       <w:r>
         <w:tab/>
         <w:t>Microservices architecture can be adopted in the future for better modularity.</w:t>
+      </w:r>
+    </w:p>
+    <w:p>
+      <w:r>
+        <w:t>Prototype link</w:t>
+      </w:r>
+    </w:p>
+    <w:p>
+      <w:r>
+        <w:t xml:space="preserve">               </w:t>
+      </w:r>
+      <w:r>
+        <w:t>•</w:t>
+      </w:r>
+      <w:r>
+        <w:t xml:space="preserve">        The interactive high-fidelity prototype for the swiftpay mobile application can be accessed via the following link:</w:t>
+      </w:r>
+    </w:p>
+    <w:p>
+      <w:r>
+        <w:t>Figma link: [</w:t>
+      </w:r>
+      <w:r>
+        <w:t>https://www.figma.com/design/D7XU9E2VsMhGOzeUVeqh3I/Untitled?node-id=0-1&amp;t=EyTmM9qg4n1mmEsj-1</w:t>
+      </w:r>
+      <w:r>
+        <w:t>]</w:t>
+      </w:r>
+    </w:p>
+    <w:p>
+      <w:r>
+        <w:t xml:space="preserve">This prototype demonstrates the min UI flow including login, registration, dashboard, transaction functions, and financial tips        </w:t>
       </w:r>
     </w:p>
     <w:p/>

--- a/project_report/Software Architecture Design – SwiftPay.docx
+++ b/project_report/Software Architecture Design – SwiftPay.docx
@@ -5,8 +5,13 @@
     <w:p/>
     <w:p>
       <w:r>
-        <w:t>Phase 3: Software Architecture Design – SwiftPay</w:t>
-      </w:r>
+        <w:t xml:space="preserve">Phase 3: Software Architecture Design – </w:t>
+      </w:r>
+      <w:proofErr w:type="spellStart"/>
+      <w:r>
+        <w:t>SwiftPay</w:t>
+      </w:r>
+      <w:proofErr w:type="spellEnd"/>
     </w:p>
     <w:p/>
     <w:p>
@@ -17,7 +22,15 @@
     <w:p/>
     <w:p>
       <w:r>
-        <w:t>The system architecture of SwiftPay outlines how different components of the mobile application will interact to deliver financial services such as registration, login, balance inquiry, money transfer, and more. The system is designed to be scalable, secure, and maintainable.</w:t>
+        <w:t xml:space="preserve">The system architecture of </w:t>
+      </w:r>
+      <w:proofErr w:type="spellStart"/>
+      <w:r>
+        <w:t>SwiftPay</w:t>
+      </w:r>
+      <w:proofErr w:type="spellEnd"/>
+      <w:r>
+        <w:t xml:space="preserve"> outlines how different components of the mobile application will interact to deliver financial services such as registration, login, balance inquiry, money transfer, and more. The system is designed to be scalable, secure, and maintainable.</w:t>
       </w:r>
     </w:p>
     <w:p/>
@@ -28,8 +41,13 @@
     </w:p>
     <w:p/>
     <w:p>
-      <w:r>
-        <w:t>SwiftPay follows a three-tier architecture, which includes:</w:t>
+      <w:proofErr w:type="spellStart"/>
+      <w:r>
+        <w:t>SwiftPay</w:t>
+      </w:r>
+      <w:proofErr w:type="spellEnd"/>
+      <w:r>
+        <w:t xml:space="preserve"> follows a three-tier architecture, which includes:</w:t>
       </w:r>
     </w:p>
     <w:p/>
@@ -448,7 +466,15 @@
         <w:t>•</w:t>
       </w:r>
       <w:r>
-        <w:t xml:space="preserve">        The interactive high-fidelity prototype for the swiftpay mobile application can be accessed via the following link:</w:t>
+        <w:t xml:space="preserve">        The interactive high-fidelity prototype for the </w:t>
+      </w:r>
+      <w:proofErr w:type="spellStart"/>
+      <w:r>
+        <w:t>swiftpay</w:t>
+      </w:r>
+      <w:proofErr w:type="spellEnd"/>
+      <w:r>
+        <w:t xml:space="preserve"> mobile application can be accessed via the following link:</w:t>
       </w:r>
     </w:p>
     <w:p>
@@ -457,6 +483,22 @@
       </w:r>
       <w:r>
         <w:t>https://www.figma.com/design/D7XU9E2VsMhGOzeUVeqh3I/Untitled?node-id=0-1&amp;t=EyTmM9qg4n1mmEsj-1</w:t>
+      </w:r>
+      <w:r>
+        <w:t>]</w:t>
+      </w:r>
+    </w:p>
+    <w:p>
+      <w:r>
+        <w:t xml:space="preserve">Presented </w:t>
+      </w:r>
+      <w:proofErr w:type="gramStart"/>
+      <w:r>
+        <w:t>prototype:[</w:t>
+      </w:r>
+      <w:proofErr w:type="gramEnd"/>
+      <w:r>
+        <w:t>https://www.figma.com/proto/D7XU9E2VsMhGOzeUVeqh3I/Untitled?node-id=1-3&amp;p=f&amp;t=Wc0Cw9Zjiw87XJEZ-1&amp;scaling=scale-down&amp;content-scaling=fixed&amp;page-id=0%3A1&amp;starting-point-node-id=1%3A2</w:t>
       </w:r>
       <w:r>
         <w:t>]</w:t>
